--- a/Designs.docx
+++ b/Designs.docx
@@ -7,6 +7,9 @@
         <w:spacing w:before="60" w:after="60"/>
       </w:pPr>
       <w:r>
+        <w:rPr>
+          <w:noProof/>
+        </w:rPr>
         <w:drawing>
           <wp:inline distT="0" distB="0" distL="0" distR="0" wp14:anchorId="2E0C653C" wp14:editId="40D632A3">
             <wp:extent cx="5943600" cy="4770755"/>
@@ -48,73 +51,80 @@
       <w:pPr>
         <w:spacing w:before="60" w:after="60"/>
       </w:pPr>
-    </w:p>
-    <w:p>
-      <w:pPr>
-        <w:spacing w:before="60" w:after="60"/>
-      </w:pPr>
-    </w:p>
-    <w:p>
-      <w:pPr>
-        <w:spacing w:before="60" w:after="60"/>
-      </w:pPr>
-    </w:p>
-    <w:p>
-      <w:pPr>
-        <w:spacing w:before="60" w:after="60"/>
-      </w:pPr>
-    </w:p>
-    <w:p>
-      <w:pPr>
-        <w:spacing w:before="60" w:after="60"/>
-      </w:pPr>
-    </w:p>
-    <w:p>
-      <w:pPr>
-        <w:spacing w:before="60" w:after="60"/>
-      </w:pPr>
-    </w:p>
-    <w:p>
-      <w:pPr>
-        <w:spacing w:before="60" w:after="60"/>
-      </w:pPr>
-    </w:p>
-    <w:p>
-      <w:pPr>
-        <w:spacing w:before="60" w:after="60"/>
-      </w:pPr>
-    </w:p>
-    <w:p>
-      <w:pPr>
-        <w:spacing w:before="60" w:after="60"/>
-      </w:pPr>
-    </w:p>
-    <w:p>
-      <w:pPr>
-        <w:spacing w:before="60" w:after="60"/>
-      </w:pPr>
-    </w:p>
-    <w:p>
-      <w:pPr>
-        <w:spacing w:before="60" w:after="60"/>
-      </w:pPr>
-    </w:p>
-    <w:p>
-      <w:pPr>
-        <w:spacing w:before="60" w:after="60"/>
-      </w:pPr>
-    </w:p>
-    <w:p>
-      <w:pPr>
-        <w:spacing w:before="60" w:after="60"/>
-      </w:pPr>
-    </w:p>
-    <w:p>
-      <w:pPr>
-        <w:spacing w:before="60" w:after="60"/>
-      </w:pPr>
       <w:r>
-        <w:lastRenderedPageBreak/>
+        <w:t>#C6532A</w:t>
+      </w:r>
+    </w:p>
+    <w:p>
+      <w:pPr>
+        <w:spacing w:before="60" w:after="60"/>
+      </w:pPr>
+    </w:p>
+    <w:p>
+      <w:pPr>
+        <w:spacing w:before="60" w:after="60"/>
+      </w:pPr>
+    </w:p>
+    <w:p>
+      <w:pPr>
+        <w:spacing w:before="60" w:after="60"/>
+      </w:pPr>
+    </w:p>
+    <w:p>
+      <w:pPr>
+        <w:spacing w:before="60" w:after="60"/>
+      </w:pPr>
+    </w:p>
+    <w:p>
+      <w:pPr>
+        <w:spacing w:before="60" w:after="60"/>
+      </w:pPr>
+    </w:p>
+    <w:p>
+      <w:pPr>
+        <w:spacing w:before="60" w:after="60"/>
+      </w:pPr>
+    </w:p>
+    <w:p>
+      <w:pPr>
+        <w:spacing w:before="60" w:after="60"/>
+      </w:pPr>
+    </w:p>
+    <w:p>
+      <w:pPr>
+        <w:spacing w:before="60" w:after="60"/>
+      </w:pPr>
+    </w:p>
+    <w:p>
+      <w:pPr>
+        <w:spacing w:before="60" w:after="60"/>
+      </w:pPr>
+    </w:p>
+    <w:p>
+      <w:pPr>
+        <w:spacing w:before="60" w:after="60"/>
+      </w:pPr>
+    </w:p>
+    <w:p>
+      <w:pPr>
+        <w:spacing w:before="60" w:after="60"/>
+      </w:pPr>
+    </w:p>
+    <w:p>
+      <w:pPr>
+        <w:spacing w:before="60" w:after="60"/>
+      </w:pPr>
+    </w:p>
+    <w:p>
+      <w:pPr>
+        <w:spacing w:before="60" w:after="60"/>
+      </w:pPr>
+    </w:p>
+    <w:p>
+      <w:pPr>
+        <w:spacing w:before="60" w:after="60"/>
+      </w:pPr>
+      <w:r>
         <w:t>Dashboard:</w:t>
       </w:r>
     </w:p>
@@ -123,6 +133,9 @@
         <w:spacing w:before="60" w:after="60"/>
       </w:pPr>
       <w:r>
+        <w:rPr>
+          <w:noProof/>
+        </w:rPr>
         <w:drawing>
           <wp:inline distT="0" distB="0" distL="0" distR="0" wp14:anchorId="2E4F6B1F" wp14:editId="7CADF7F3">
             <wp:extent cx="5943600" cy="4227830"/>
@@ -235,7 +248,6 @@
         <w:spacing w:before="60" w:after="60"/>
       </w:pPr>
       <w:r>
-        <w:lastRenderedPageBreak/>
         <w:t>Tasks:</w:t>
       </w:r>
     </w:p>
@@ -244,6 +256,9 @@
         <w:spacing w:before="60" w:after="60"/>
       </w:pPr>
       <w:r>
+        <w:rPr>
+          <w:noProof/>
+        </w:rPr>
         <w:drawing>
           <wp:anchor distT="0" distB="0" distL="114300" distR="114300" simplePos="0" relativeHeight="251658240" behindDoc="0" locked="0" layoutInCell="1" allowOverlap="1" wp14:anchorId="39F428B7" wp14:editId="13EDBADD">
             <wp:simplePos x="914400" y="1171575"/>
@@ -338,6 +353,10 @@
         <w:spacing w:before="60" w:after="60"/>
       </w:pPr>
       <w:r>
+        <w:rPr>
+          <w:noProof/>
+        </w:rPr>
+        <w:lastRenderedPageBreak/>
         <w:drawing>
           <wp:inline distT="0" distB="0" distL="0" distR="0" wp14:anchorId="47DF49E3" wp14:editId="4AC894DF">
             <wp:extent cx="4829175" cy="3703915"/>
@@ -380,7 +399,6 @@
         <w:spacing w:before="60" w:after="60"/>
       </w:pPr>
       <w:r>
-        <w:lastRenderedPageBreak/>
         <w:t>Analytics:</w:t>
       </w:r>
     </w:p>
@@ -389,6 +407,10 @@
         <w:spacing w:before="60" w:after="60"/>
       </w:pPr>
       <w:r>
+        <w:rPr>
+          <w:noProof/>
+        </w:rPr>
+        <w:lastRenderedPageBreak/>
         <w:drawing>
           <wp:inline distT="0" distB="0" distL="0" distR="0" wp14:anchorId="0A9720E3" wp14:editId="433463D3">
             <wp:extent cx="5943600" cy="4511040"/>
@@ -431,6 +453,9 @@
         <w:spacing w:before="60" w:after="60"/>
       </w:pPr>
       <w:r>
+        <w:rPr>
+          <w:noProof/>
+        </w:rPr>
         <w:lastRenderedPageBreak/>
         <w:drawing>
           <wp:inline distT="0" distB="0" distL="0" distR="0" wp14:anchorId="639C561B" wp14:editId="6F6351C9">
@@ -548,6 +573,9 @@
         <w:spacing w:before="60" w:after="60"/>
       </w:pPr>
       <w:r>
+        <w:rPr>
+          <w:noProof/>
+        </w:rPr>
         <w:drawing>
           <wp:inline distT="0" distB="0" distL="0" distR="0" wp14:anchorId="51929091" wp14:editId="485AC4C2">
             <wp:extent cx="5943600" cy="4570095"/>
@@ -1263,7 +1291,6 @@
   <w:style w:type="character" w:default="1" w:styleId="DefaultParagraphFont">
     <w:name w:val="Default Paragraph Font"/>
     <w:uiPriority w:val="1"/>
-    <w:semiHidden/>
     <w:unhideWhenUsed/>
   </w:style>
   <w:style w:type="table" w:default="1" w:styleId="TableNormal">
